--- a/version0.2.0.0/毕业设计项目管理.docx
+++ b/version0.2.0.0/毕业设计项目管理.docx
@@ -6,7 +6,6 @@
       <w:pPr>
         <w:jc w:val="center"/>
         <w:rPr>
-          <w:rFonts w:hint="eastAsia"/>
           <w:sz w:val="36"/>
           <w:szCs w:val="36"/>
         </w:rPr>
@@ -25,9 +24,6 @@
         <w:pStyle w:val="a3"/>
         <w:ind w:leftChars="41" w:left="98"/>
         <w:jc w:val="center"/>
-        <w:rPr>
-          <w:rFonts w:hint="eastAsia"/>
-        </w:rPr>
       </w:pPr>
       <w:r>
         <w:rPr>
@@ -65,12 +61,23 @@
         </w:rPr>
         <w:t>日星期六</w:t>
       </w:r>
-    </w:p>
-    <w:p>
-      <w:pPr>
-        <w:jc w:val="left"/>
-        <w:rPr>
-          <w:rFonts w:hint="eastAsia"/>
+      <w:r>
+        <w:rPr>
+          <w:rFonts w:hint="eastAsia"/>
+        </w:rPr>
+        <w:t xml:space="preserve"> </w:t>
+      </w:r>
+      <w:r>
+        <w:rPr>
+          <w:rFonts w:hint="eastAsia"/>
+        </w:rPr>
+        <w:t>到</w:t>
+      </w:r>
+    </w:p>
+    <w:p>
+      <w:pPr>
+        <w:jc w:val="left"/>
+        <w:rPr>
           <w:sz w:val="32"/>
           <w:szCs w:val="32"/>
         </w:rPr>
@@ -79,9 +86,6 @@
     <w:p>
       <w:pPr>
         <w:jc w:val="left"/>
-        <w:rPr>
-          <w:rFonts w:hint="eastAsia"/>
-        </w:rPr>
       </w:pPr>
       <w:r>
         <w:rPr>
@@ -170,108 +174,404 @@
         <w:rPr>
           <w:rFonts w:hint="eastAsia"/>
         </w:rPr>
-        <w:t>要清晰地理顺每一步要做的事。我认为我还需要去图书馆看很多关于项目文档的书籍，尤其是到了开始设计框架的时候。之前在图书馆借了</w:t>
-      </w:r>
-      <w:r>
-        <w:rPr>
-          <w:rFonts w:hint="eastAsia"/>
+        <w:t>要清晰地理顺每一步要做的事。</w:t>
+      </w:r>
+      <w:r>
+        <w:rPr>
+          <w:rFonts w:hint="eastAsia"/>
+        </w:rPr>
+        <w:t>而且现在的问题是：</w:t>
+      </w:r>
+    </w:p>
+    <w:p>
+      <w:pPr>
+        <w:jc w:val="left"/>
+        <w:rPr>
+          <w:rFonts w:hint="eastAsia"/>
+        </w:rPr>
+      </w:pPr>
+      <w:r>
+        <w:rPr>
+          <w:rFonts w:hint="eastAsia"/>
+        </w:rPr>
+        <w:t xml:space="preserve">1. </w:t>
+      </w:r>
+      <w:r>
+        <w:rPr>
+          <w:rFonts w:hint="eastAsia"/>
+        </w:rPr>
+        <w:t>不知道从现在到结束一共有多少步骤要完成</w:t>
+      </w:r>
+      <w:r>
+        <w:rPr>
+          <w:rFonts w:hint="eastAsia"/>
+        </w:rPr>
+        <w:t xml:space="preserve"> </w:t>
+      </w:r>
+    </w:p>
+    <w:p>
+      <w:pPr>
+        <w:jc w:val="left"/>
+        <w:rPr>
+          <w:rFonts w:hint="eastAsia"/>
+        </w:rPr>
+      </w:pPr>
+      <w:r>
+        <w:rPr>
+          <w:rFonts w:hint="eastAsia"/>
+        </w:rPr>
+        <w:t xml:space="preserve">2. </w:t>
+      </w:r>
+      <w:r>
+        <w:rPr>
+          <w:rFonts w:hint="eastAsia"/>
+        </w:rPr>
+        <w:t>写过一个残疾引擎，但仍然对引擎的大体框架不清晰</w:t>
+      </w:r>
+    </w:p>
+    <w:p>
+      <w:pPr>
+        <w:jc w:val="left"/>
+        <w:rPr>
+          <w:rFonts w:hint="eastAsia"/>
+        </w:rPr>
+      </w:pPr>
+      <w:r>
+        <w:rPr>
+          <w:rFonts w:hint="eastAsia"/>
+        </w:rPr>
+        <w:t xml:space="preserve">3. </w:t>
+      </w:r>
+      <w:r>
+        <w:rPr>
+          <w:rFonts w:hint="eastAsia"/>
+        </w:rPr>
+        <w:t>目前手头上没有足够的资料供我查阅</w:t>
+      </w:r>
+    </w:p>
+    <w:p>
+      <w:pPr>
+        <w:jc w:val="left"/>
+        <w:rPr>
+          <w:rFonts w:hint="eastAsia"/>
+        </w:rPr>
+      </w:pPr>
+      <w:r>
+        <w:t xml:space="preserve">  </w:t>
+      </w:r>
+      <w:r>
+        <w:rPr>
+          <w:rFonts w:hint="eastAsia"/>
+        </w:rPr>
+        <w:t>根据这些问题，我得到以下几点解决方案：</w:t>
+      </w:r>
+    </w:p>
+    <w:p>
+      <w:pPr>
+        <w:pStyle w:val="a6"/>
+        <w:numPr>
+          <w:ilvl w:val="0"/>
+          <w:numId w:val="1"/>
+        </w:numPr>
+        <w:ind w:firstLineChars="0"/>
+        <w:jc w:val="left"/>
+      </w:pPr>
+      <w:r>
+        <w:rPr>
+          <w:rFonts w:hint="eastAsia"/>
+        </w:rPr>
+        <w:t>学习</w:t>
+      </w:r>
+      <w:r>
+        <w:t xml:space="preserve"> </w:t>
+      </w:r>
+      <w:hyperlink r:id="rId6" w:history="1">
+        <w:r>
+          <w:rPr>
+            <w:rStyle w:val="a5"/>
+          </w:rPr>
+          <w:t>www.xqbase.com</w:t>
+        </w:r>
+      </w:hyperlink>
+      <w:r>
+        <w:t xml:space="preserve"> </w:t>
+      </w:r>
+      <w:r>
+        <w:rPr>
+          <w:rFonts w:hint="eastAsia"/>
+        </w:rPr>
+        <w:t>上的知识</w:t>
+      </w:r>
+    </w:p>
+    <w:p>
+      <w:pPr>
+        <w:pStyle w:val="a6"/>
+        <w:numPr>
+          <w:ilvl w:val="0"/>
+          <w:numId w:val="1"/>
+        </w:numPr>
+        <w:ind w:firstLineChars="0"/>
+        <w:jc w:val="left"/>
+        <w:rPr>
+          <w:rFonts w:hint="eastAsia"/>
+        </w:rPr>
+      </w:pPr>
+      <w:r>
+        <w:rPr>
+          <w:rFonts w:hint="eastAsia"/>
+        </w:rPr>
+        <w:t>学习</w:t>
+      </w:r>
+      <w:r>
+        <w:rPr>
+          <w:rFonts w:hint="eastAsia"/>
+        </w:rPr>
+        <w:t xml:space="preserve"> </w:t>
+      </w:r>
+      <w:proofErr w:type="spellStart"/>
+      <w:r>
+        <w:t>eleeye</w:t>
+      </w:r>
+      <w:proofErr w:type="spellEnd"/>
+      <w:r>
+        <w:t xml:space="preserve"> </w:t>
+      </w:r>
+      <w:r>
+        <w:rPr>
+          <w:rFonts w:hint="eastAsia"/>
+        </w:rPr>
+        <w:t>的源代码</w:t>
+      </w:r>
+    </w:p>
+    <w:p>
+      <w:pPr>
+        <w:pStyle w:val="a6"/>
+        <w:numPr>
+          <w:ilvl w:val="0"/>
+          <w:numId w:val="1"/>
+        </w:numPr>
+        <w:ind w:firstLineChars="0"/>
+        <w:jc w:val="left"/>
+      </w:pPr>
+      <w:r>
+        <w:rPr>
+          <w:rFonts w:hint="eastAsia"/>
+        </w:rPr>
+        <w:t>搜罗象棋引擎所涉及</w:t>
+      </w:r>
+      <w:r>
+        <w:rPr>
+          <w:rFonts w:hint="eastAsia"/>
+        </w:rPr>
+        <w:t>到的算法，学习相关知识</w:t>
+      </w:r>
+    </w:p>
+    <w:p>
+      <w:pPr>
+        <w:pStyle w:val="a6"/>
+        <w:numPr>
+          <w:ilvl w:val="0"/>
+          <w:numId w:val="1"/>
+        </w:numPr>
+        <w:ind w:firstLineChars="0"/>
+        <w:jc w:val="left"/>
+      </w:pPr>
+      <w:r>
+        <w:rPr>
+          <w:rFonts w:hint="eastAsia"/>
+        </w:rPr>
+        <w:t>搜索象棋算法相关论文，全部下载，挑选学习</w:t>
+      </w:r>
+      <w:r>
+        <w:rPr>
+          <w:rFonts w:hint="eastAsia"/>
+        </w:rPr>
+        <w:t>；搜罗图书馆相关书籍，借阅学习</w:t>
+      </w:r>
+    </w:p>
+    <w:p>
+      <w:pPr>
+        <w:jc w:val="left"/>
+        <w:rPr>
+          <w:rFonts w:hint="eastAsia"/>
+        </w:rPr>
+      </w:pPr>
+    </w:p>
+    <w:p>
+      <w:pPr>
+        <w:jc w:val="left"/>
+        <w:rPr>
+          <w:sz w:val="32"/>
+          <w:szCs w:val="32"/>
+        </w:rPr>
+      </w:pPr>
+      <w:r>
+        <w:rPr>
+          <w:rFonts w:hint="eastAsia"/>
+          <w:sz w:val="32"/>
+          <w:szCs w:val="32"/>
+        </w:rPr>
+        <w:t>关于问题</w:t>
+      </w:r>
+      <w:r>
+        <w:rPr>
+          <w:rFonts w:hint="eastAsia"/>
+          <w:sz w:val="32"/>
+          <w:szCs w:val="32"/>
+        </w:rPr>
+        <w:t>1</w:t>
+      </w:r>
+    </w:p>
+    <w:p>
+      <w:pPr>
+        <w:jc w:val="left"/>
+      </w:pPr>
+    </w:p>
+    <w:p>
+      <w:pPr>
+        <w:jc w:val="left"/>
+        <w:rPr>
+          <w:sz w:val="32"/>
+          <w:szCs w:val="32"/>
+        </w:rPr>
+      </w:pPr>
+      <w:r>
+        <w:rPr>
+          <w:rFonts w:hint="eastAsia"/>
+          <w:sz w:val="32"/>
+          <w:szCs w:val="32"/>
+        </w:rPr>
+        <w:t>关于问题</w:t>
+      </w:r>
+      <w:r>
+        <w:rPr>
+          <w:rFonts w:hint="eastAsia"/>
+          <w:sz w:val="32"/>
+          <w:szCs w:val="32"/>
+        </w:rPr>
+        <w:t>2</w:t>
+      </w:r>
+    </w:p>
+    <w:p>
+      <w:pPr>
+        <w:jc w:val="left"/>
+      </w:pPr>
+    </w:p>
+    <w:p>
+      <w:pPr>
+        <w:jc w:val="left"/>
+        <w:rPr>
+          <w:rFonts w:hint="eastAsia"/>
+          <w:sz w:val="32"/>
+          <w:szCs w:val="32"/>
+        </w:rPr>
+      </w:pPr>
+      <w:r>
+        <w:rPr>
+          <w:rFonts w:hint="eastAsia"/>
+          <w:sz w:val="32"/>
+          <w:szCs w:val="32"/>
+        </w:rPr>
+        <w:t>关于问题</w:t>
+      </w:r>
+      <w:r>
+        <w:rPr>
+          <w:rFonts w:hint="eastAsia"/>
+          <w:sz w:val="32"/>
+          <w:szCs w:val="32"/>
+        </w:rPr>
+        <w:t>3</w:t>
+      </w:r>
+    </w:p>
+    <w:p>
+      <w:pPr>
+        <w:jc w:val="left"/>
+      </w:pPr>
+      <w:r>
+        <w:rPr>
+          <w:rFonts w:hint="eastAsia"/>
+        </w:rPr>
+        <w:t xml:space="preserve">  </w:t>
+      </w:r>
+      <w:r>
+        <w:rPr>
+          <w:rFonts w:hint="eastAsia"/>
+        </w:rPr>
+        <w:t>象棋引擎涉及到的算法有：</w:t>
+      </w:r>
+    </w:p>
+    <w:p>
+      <w:pPr>
+        <w:pStyle w:val="a6"/>
+        <w:numPr>
+          <w:ilvl w:val="0"/>
+          <w:numId w:val="2"/>
+        </w:numPr>
+        <w:ind w:firstLineChars="0"/>
+        <w:jc w:val="left"/>
+        <w:rPr>
+          <w:rFonts w:hint="eastAsia"/>
+        </w:rPr>
+      </w:pPr>
+      <w:r>
+        <w:t>Alpha-Beta</w:t>
+      </w:r>
+      <w:r>
+        <w:rPr>
+          <w:rFonts w:hint="eastAsia"/>
+        </w:rPr>
+        <w:t>搜索算法</w:t>
+      </w:r>
+    </w:p>
+    <w:p>
+      <w:pPr>
+        <w:pStyle w:val="a6"/>
+        <w:numPr>
+          <w:ilvl w:val="0"/>
+          <w:numId w:val="2"/>
+        </w:numPr>
+        <w:ind w:firstLineChars="0"/>
+        <w:jc w:val="left"/>
+        <w:rPr>
+          <w:rFonts w:hint="eastAsia"/>
+        </w:rPr>
+      </w:pPr>
+      <w:r>
+        <w:rPr>
+          <w:rFonts w:hint="eastAsia"/>
+        </w:rPr>
+        <w:t>最小最大搜索算法</w:t>
+      </w:r>
+    </w:p>
+    <w:p>
+      <w:pPr>
+        <w:jc w:val="left"/>
+      </w:pPr>
+    </w:p>
+    <w:p>
+      <w:pPr>
+        <w:jc w:val="left"/>
+        <w:rPr>
+          <w:sz w:val="32"/>
+          <w:szCs w:val="32"/>
+        </w:rPr>
+      </w:pPr>
+      <w:r>
+        <w:rPr>
+          <w:rFonts w:hint="eastAsia"/>
+          <w:sz w:val="32"/>
+          <w:szCs w:val="32"/>
+        </w:rPr>
+        <w:t>关于问题</w:t>
+      </w:r>
+      <w:r>
+        <w:rPr>
+          <w:rFonts w:hint="eastAsia"/>
+          <w:sz w:val="32"/>
+          <w:szCs w:val="32"/>
         </w:rPr>
         <w:t>4</w:t>
       </w:r>
-      <w:r>
-        <w:rPr>
-          <w:rFonts w:hint="eastAsia"/>
-        </w:rPr>
-        <w:t>本书，《</w:t>
-      </w:r>
-      <w:r>
-        <w:t xml:space="preserve">Python </w:t>
-      </w:r>
-      <w:r>
-        <w:rPr>
-          <w:rFonts w:hint="eastAsia"/>
-        </w:rPr>
-        <w:t>自然语言处理》</w:t>
-      </w:r>
-      <w:r>
-        <w:t xml:space="preserve">Steven Bird &amp; Ewan Klein &amp; Edward </w:t>
-      </w:r>
-      <w:proofErr w:type="spellStart"/>
-      <w:r>
-        <w:t>Loper</w:t>
-      </w:r>
-      <w:proofErr w:type="spellEnd"/>
-      <w:r>
-        <w:rPr>
-          <w:rFonts w:hint="eastAsia"/>
-        </w:rPr>
-        <w:t>著，《软件是这样“炼”成的，从软件需求分析到软件架构设计》王朔韬著，《软件设计师考试》王勇，杨明主编，《</w:t>
-      </w:r>
-      <w:r>
-        <w:t>JAVA</w:t>
-      </w:r>
-      <w:r>
-        <w:rPr>
-          <w:rFonts w:hint="eastAsia"/>
-        </w:rPr>
-        <w:t>软件开发</w:t>
-      </w:r>
-      <w:r>
-        <w:rPr>
-          <w:rFonts w:hint="eastAsia"/>
-        </w:rPr>
-        <w:t xml:space="preserve"> </w:t>
-      </w:r>
-      <w:r>
-        <w:rPr>
-          <w:rFonts w:hint="eastAsia"/>
-        </w:rPr>
-        <w:t>第三版，</w:t>
-      </w:r>
-      <w:r>
-        <w:t>Developing JAVA software Third Edition</w:t>
-      </w:r>
-      <w:r>
-        <w:rPr>
-          <w:rFonts w:hint="eastAsia"/>
-        </w:rPr>
-        <w:t>》</w:t>
-      </w:r>
-      <w:proofErr w:type="spellStart"/>
-      <w:r>
-        <w:t>Russel</w:t>
-      </w:r>
-      <w:proofErr w:type="spellEnd"/>
-      <w:r>
-        <w:t xml:space="preserve"> Winder</w:t>
-      </w:r>
-      <w:r>
-        <w:rPr>
-          <w:rFonts w:hint="eastAsia"/>
-        </w:rPr>
-        <w:t>著，</w:t>
-      </w:r>
-      <w:r>
-        <w:t>Graham Roberts</w:t>
-      </w:r>
-      <w:r>
-        <w:rPr>
-          <w:rFonts w:hint="eastAsia"/>
-        </w:rPr>
-        <w:t>著，我现在要把它们都还回去，虽然我很不忍心，怕被人借走了，但没办法，我真的没时间，如果上天恩赐让我能去东京，</w:t>
-      </w:r>
-      <w:r>
-        <w:rPr>
-          <w:rFonts w:hint="eastAsia"/>
-        </w:rPr>
-        <w:t>7</w:t>
-      </w:r>
-      <w:r>
-        <w:rPr>
-          <w:rFonts w:hint="eastAsia"/>
-        </w:rPr>
-        <w:t>月份回家后一定天天拜读这些书。</w:t>
-      </w:r>
     </w:p>
     <w:p>
       <w:pPr>
@@ -287,46 +587,263 @@
         <w:rPr>
           <w:rFonts w:hint="eastAsia"/>
         </w:rPr>
-        <w:t>写到了这里，本文更像是一篇日记。其实也无妨，本来我就是当日志来写的，而且是写给我一个人看的，与导师都无关。</w:t>
-      </w:r>
-      <w:r>
-        <w:rPr>
-          <w:rFonts w:hint="eastAsia"/>
-        </w:rPr>
-        <w:t>我现在就去图书馆，把书还了，然后寻找并借阅关于项目文档报告的书籍。拜拜</w:t>
-      </w:r>
-      <w:r>
-        <w:t xml:space="preserve"> </w:t>
-      </w:r>
-      <w:r>
-        <w:rPr>
-          <w:rFonts w:hint="eastAsia"/>
-        </w:rPr>
-        <w:t>下午</w:t>
-      </w:r>
-      <w:r>
-        <w:t>5</w:t>
-      </w:r>
-      <w:r>
-        <w:rPr>
-          <w:rFonts w:hint="eastAsia"/>
-        </w:rPr>
-        <w:t>点</w:t>
-      </w:r>
-      <w:r>
-        <w:t>0</w:t>
-      </w:r>
-      <w:r>
-        <w:t>2</w:t>
-      </w:r>
-      <w:r>
-        <w:rPr>
-          <w:rFonts w:hint="eastAsia"/>
-        </w:rPr>
-        <w:t>分</w:t>
+        <w:t>去图书馆借阅以下书籍：</w:t>
       </w:r>
       <w:bookmarkStart w:id="0" w:name="_GoBack"/>
       <w:bookmarkEnd w:id="0"/>
+    </w:p>
+    <w:p>
+      <w:pPr>
+        <w:widowControl/>
+        <w:jc w:val="left"/>
+        <w:rPr>
+          <w:rFonts w:asciiTheme="minorEastAsia" w:hAnsiTheme="minorEastAsia" w:cs="Times New Roman"/>
+          <w:kern w:val="0"/>
+        </w:rPr>
+      </w:pPr>
+      <w:r>
+        <w:rPr>
+          <w:rFonts w:asciiTheme="minorEastAsia" w:hAnsiTheme="minorEastAsia" w:cs="Times New Roman"/>
+          <w:bCs/>
+          <w:kern w:val="0"/>
+        </w:rPr>
+        <w:t xml:space="preserve">1. </w:t>
+      </w:r>
+      <w:r>
+        <w:rPr>
+          <w:rFonts w:asciiTheme="minorEastAsia" w:hAnsiTheme="minorEastAsia" w:cs="Times New Roman"/>
+          <w:bCs/>
+          <w:kern w:val="0"/>
+        </w:rPr>
+        <w:t>C/C++</w:t>
+      </w:r>
+      <w:proofErr w:type="spellStart"/>
+      <w:r>
+        <w:rPr>
+          <w:rFonts w:asciiTheme="minorEastAsia" w:hAnsiTheme="minorEastAsia" w:cs="Lantinghei SC Demibold"/>
+          <w:bCs/>
+          <w:kern w:val="0"/>
+        </w:rPr>
+        <w:t>中国象棋程序入门与提高</w:t>
+      </w:r>
+      <w:proofErr w:type="spellEnd"/>
+      <w:r>
+        <w:rPr>
+          <w:rFonts w:asciiTheme="minorEastAsia" w:hAnsiTheme="minorEastAsia" w:cs="Times New Roman"/>
+          <w:bCs/>
+          <w:kern w:val="0"/>
+        </w:rPr>
+        <w:t xml:space="preserve"> C/C++ </w:t>
+      </w:r>
+      <w:proofErr w:type="spellStart"/>
+      <w:r>
+        <w:rPr>
+          <w:rFonts w:asciiTheme="minorEastAsia" w:hAnsiTheme="minorEastAsia" w:cs="Times New Roman"/>
+          <w:bCs/>
+          <w:kern w:val="0"/>
+        </w:rPr>
+        <w:t>zhong</w:t>
+      </w:r>
+      <w:proofErr w:type="spellEnd"/>
+      <w:r>
+        <w:rPr>
+          <w:rFonts w:asciiTheme="minorEastAsia" w:hAnsiTheme="minorEastAsia" w:cs="Times New Roman"/>
+          <w:bCs/>
+          <w:kern w:val="0"/>
+        </w:rPr>
+        <w:t xml:space="preserve"> </w:t>
+      </w:r>
+      <w:proofErr w:type="spellStart"/>
+      <w:r>
+        <w:rPr>
+          <w:rFonts w:asciiTheme="minorEastAsia" w:hAnsiTheme="minorEastAsia" w:cs="Times New Roman"/>
+          <w:bCs/>
+          <w:kern w:val="0"/>
+        </w:rPr>
+        <w:t>guo</w:t>
+      </w:r>
+      <w:proofErr w:type="spellEnd"/>
+      <w:r>
+        <w:rPr>
+          <w:rFonts w:asciiTheme="minorEastAsia" w:hAnsiTheme="minorEastAsia" w:cs="Times New Roman"/>
+          <w:bCs/>
+          <w:kern w:val="0"/>
+        </w:rPr>
+        <w:t xml:space="preserve"> </w:t>
+      </w:r>
+      <w:proofErr w:type="spellStart"/>
+      <w:r>
+        <w:rPr>
+          <w:rFonts w:asciiTheme="minorEastAsia" w:hAnsiTheme="minorEastAsia" w:cs="Times New Roman"/>
+          <w:bCs/>
+          <w:kern w:val="0"/>
+        </w:rPr>
+        <w:t>xiang</w:t>
+      </w:r>
+      <w:proofErr w:type="spellEnd"/>
+      <w:r>
+        <w:rPr>
+          <w:rFonts w:asciiTheme="minorEastAsia" w:hAnsiTheme="minorEastAsia" w:cs="Times New Roman"/>
+          <w:bCs/>
+          <w:kern w:val="0"/>
+        </w:rPr>
+        <w:t xml:space="preserve"> qi </w:t>
+      </w:r>
+      <w:proofErr w:type="spellStart"/>
+      <w:r>
+        <w:rPr>
+          <w:rFonts w:asciiTheme="minorEastAsia" w:hAnsiTheme="minorEastAsia" w:cs="Times New Roman"/>
+          <w:bCs/>
+          <w:kern w:val="0"/>
+        </w:rPr>
+        <w:t>cheng</w:t>
+      </w:r>
+      <w:proofErr w:type="spellEnd"/>
+      <w:r>
+        <w:rPr>
+          <w:rFonts w:asciiTheme="minorEastAsia" w:hAnsiTheme="minorEastAsia" w:cs="Times New Roman"/>
+          <w:bCs/>
+          <w:kern w:val="0"/>
+        </w:rPr>
+        <w:t xml:space="preserve"> </w:t>
+      </w:r>
+      <w:proofErr w:type="spellStart"/>
+      <w:r>
+        <w:rPr>
+          <w:rFonts w:asciiTheme="minorEastAsia" w:hAnsiTheme="minorEastAsia" w:cs="Times New Roman"/>
+          <w:bCs/>
+          <w:kern w:val="0"/>
+        </w:rPr>
+        <w:t>xu</w:t>
+      </w:r>
+      <w:proofErr w:type="spellEnd"/>
+      <w:r>
+        <w:rPr>
+          <w:rFonts w:asciiTheme="minorEastAsia" w:hAnsiTheme="minorEastAsia" w:cs="Times New Roman"/>
+          <w:bCs/>
+          <w:kern w:val="0"/>
+        </w:rPr>
+        <w:t xml:space="preserve"> </w:t>
+      </w:r>
+      <w:proofErr w:type="spellStart"/>
+      <w:r>
+        <w:rPr>
+          <w:rFonts w:asciiTheme="minorEastAsia" w:hAnsiTheme="minorEastAsia" w:cs="Times New Roman"/>
+          <w:bCs/>
+          <w:kern w:val="0"/>
+        </w:rPr>
+        <w:t>ru</w:t>
+      </w:r>
+      <w:proofErr w:type="spellEnd"/>
+      <w:r>
+        <w:rPr>
+          <w:rFonts w:asciiTheme="minorEastAsia" w:hAnsiTheme="minorEastAsia" w:cs="Times New Roman"/>
+          <w:bCs/>
+          <w:kern w:val="0"/>
+        </w:rPr>
+        <w:t xml:space="preserve"> men </w:t>
+      </w:r>
+      <w:proofErr w:type="spellStart"/>
+      <w:r>
+        <w:rPr>
+          <w:rFonts w:asciiTheme="minorEastAsia" w:hAnsiTheme="minorEastAsia" w:cs="Times New Roman"/>
+          <w:bCs/>
+          <w:kern w:val="0"/>
+        </w:rPr>
+        <w:t>yu</w:t>
+      </w:r>
+      <w:proofErr w:type="spellEnd"/>
+      <w:r>
+        <w:rPr>
+          <w:rFonts w:asciiTheme="minorEastAsia" w:hAnsiTheme="minorEastAsia" w:cs="Times New Roman"/>
+          <w:bCs/>
+          <w:kern w:val="0"/>
+        </w:rPr>
+        <w:t xml:space="preserve"> </w:t>
+      </w:r>
+      <w:proofErr w:type="spellStart"/>
+      <w:r>
+        <w:rPr>
+          <w:rFonts w:asciiTheme="minorEastAsia" w:hAnsiTheme="minorEastAsia" w:cs="Times New Roman"/>
+          <w:bCs/>
+          <w:kern w:val="0"/>
+        </w:rPr>
+        <w:t>ti</w:t>
+      </w:r>
+      <w:proofErr w:type="spellEnd"/>
+      <w:r>
+        <w:rPr>
+          <w:rFonts w:asciiTheme="minorEastAsia" w:hAnsiTheme="minorEastAsia" w:cs="Times New Roman"/>
+          <w:bCs/>
+          <w:kern w:val="0"/>
+        </w:rPr>
+        <w:t xml:space="preserve"> </w:t>
+      </w:r>
+      <w:proofErr w:type="spellStart"/>
+      <w:r>
+        <w:rPr>
+          <w:rFonts w:asciiTheme="minorEastAsia" w:hAnsiTheme="minorEastAsia" w:cs="Times New Roman"/>
+          <w:bCs/>
+          <w:kern w:val="0"/>
+        </w:rPr>
+        <w:t>gao</w:t>
+      </w:r>
+      <w:proofErr w:type="spellEnd"/>
+      <w:r>
+        <w:rPr>
+          <w:rFonts w:asciiTheme="minorEastAsia" w:hAnsiTheme="minorEastAsia" w:cs="Times New Roman"/>
+          <w:bCs/>
+          <w:kern w:val="0"/>
+        </w:rPr>
+        <w:t xml:space="preserve"> / </w:t>
+      </w:r>
+      <w:proofErr w:type="spellStart"/>
+      <w:r>
+        <w:rPr>
+          <w:rFonts w:asciiTheme="minorEastAsia" w:hAnsiTheme="minorEastAsia" w:cs="Lantinghei SC Demibold"/>
+          <w:bCs/>
+          <w:kern w:val="0"/>
+        </w:rPr>
+        <w:t>蒋鹏</w:t>
+      </w:r>
+      <w:r>
+        <w:rPr>
+          <w:rFonts w:asciiTheme="minorEastAsia" w:hAnsiTheme="minorEastAsia" w:cs="Microsoft Tai Le"/>
+          <w:bCs/>
+          <w:kern w:val="0"/>
+        </w:rPr>
+        <w:t>，</w:t>
+      </w:r>
+      <w:r>
+        <w:rPr>
+          <w:rFonts w:asciiTheme="minorEastAsia" w:hAnsiTheme="minorEastAsia" w:cs="Lantinghei SC Demibold"/>
+          <w:bCs/>
+          <w:kern w:val="0"/>
+        </w:rPr>
+        <w:t>雷贻祥</w:t>
+      </w:r>
+      <w:r>
+        <w:rPr>
+          <w:rFonts w:asciiTheme="minorEastAsia" w:hAnsiTheme="minorEastAsia" w:cs="Microsoft Tai Le"/>
+          <w:bCs/>
+          <w:kern w:val="0"/>
+        </w:rPr>
+        <w:t>，</w:t>
+      </w:r>
+      <w:r>
+        <w:rPr>
+          <w:rFonts w:asciiTheme="minorEastAsia" w:hAnsiTheme="minorEastAsia" w:cs="Lantinghei SC Demibold"/>
+          <w:bCs/>
+          <w:kern w:val="0"/>
+        </w:rPr>
+        <w:t>陈园园著</w:t>
+      </w:r>
+      <w:proofErr w:type="spellEnd"/>
+    </w:p>
+    <w:p>
+      <w:pPr>
+        <w:jc w:val="left"/>
+      </w:pPr>
     </w:p>
     <w:sectPr>
       <w:pgSz w:w="11900" w:h="16840"/>
@@ -336,6 +853,287 @@
     </w:sectPr>
   </w:body>
 </w:document>
+</file>
+
+<file path=word/numbering.xml><?xml version="1.0" encoding="utf-8"?>
+<w:numbering xmlns:wpc="http://schemas.microsoft.com/office/word/2010/wordprocessingCanvas" xmlns:mo="http://schemas.microsoft.com/office/mac/office/2008/main" xmlns:mc="http://schemas.openxmlformats.org/markup-compatibility/2006" xmlns:mv="urn:schemas-microsoft-com:mac:vml" xmlns:o="urn:schemas-microsoft-com:office:office" xmlns:r="http://schemas.openxmlformats.org/officeDocument/2006/relationships" xmlns:m="http://schemas.openxmlformats.org/officeDocument/2006/math" xmlns:v="urn:schemas-microsoft-com:vml" xmlns:wp14="http://schemas.microsoft.com/office/word/2010/wordprocessingDrawing" xmlns:wp="http://schemas.openxmlformats.org/drawingml/2006/wordprocessingDrawing" xmlns:w10="urn:schemas-microsoft-com:office:word" xmlns:w="http://schemas.openxmlformats.org/wordprocessingml/2006/main" xmlns:w14="http://schemas.microsoft.com/office/word/2010/wordml" xmlns:wpg="http://schemas.microsoft.com/office/word/2010/wordprocessingGroup" xmlns:wpi="http://schemas.microsoft.com/office/word/2010/wordprocessingInk" xmlns:wne="http://schemas.microsoft.com/office/word/2006/wordml" xmlns:wps="http://schemas.microsoft.com/office/word/2010/wordprocessingShape" mc:Ignorable="w14 wp14">
+  <w:abstractNum w:abstractNumId="0">
+    <w:nsid w:val="3D6F0B45"/>
+    <w:multiLevelType w:val="hybridMultilevel"/>
+    <w:tmpl w:val="0142A216"/>
+    <w:lvl w:ilvl="0" w:tplc="F2AC3858">
+      <w:start w:val="1"/>
+      <w:numFmt w:val="decimal"/>
+      <w:lvlText w:val="%1."/>
+      <w:lvlJc w:val="left"/>
+      <w:pPr>
+        <w:ind w:left="360" w:hanging="360"/>
+      </w:pPr>
+      <w:rPr>
+        <w:rFonts w:hint="default"/>
+      </w:rPr>
+    </w:lvl>
+    <w:lvl w:ilvl="1" w:tplc="04090019" w:tentative="1">
+      <w:start w:val="1"/>
+      <w:numFmt w:val="lowerLetter"/>
+      <w:lvlText w:val="%2)"/>
+      <w:lvlJc w:val="left"/>
+      <w:pPr>
+        <w:ind w:left="960" w:hanging="480"/>
+      </w:pPr>
+    </w:lvl>
+    <w:lvl w:ilvl="2" w:tplc="0409001B" w:tentative="1">
+      <w:start w:val="1"/>
+      <w:numFmt w:val="lowerRoman"/>
+      <w:lvlText w:val="%3."/>
+      <w:lvlJc w:val="right"/>
+      <w:pPr>
+        <w:ind w:left="1440" w:hanging="480"/>
+      </w:pPr>
+    </w:lvl>
+    <w:lvl w:ilvl="3" w:tplc="0409000F" w:tentative="1">
+      <w:start w:val="1"/>
+      <w:numFmt w:val="decimal"/>
+      <w:lvlText w:val="%4."/>
+      <w:lvlJc w:val="left"/>
+      <w:pPr>
+        <w:ind w:left="1920" w:hanging="480"/>
+      </w:pPr>
+    </w:lvl>
+    <w:lvl w:ilvl="4" w:tplc="04090019" w:tentative="1">
+      <w:start w:val="1"/>
+      <w:numFmt w:val="lowerLetter"/>
+      <w:lvlText w:val="%5)"/>
+      <w:lvlJc w:val="left"/>
+      <w:pPr>
+        <w:ind w:left="2400" w:hanging="480"/>
+      </w:pPr>
+    </w:lvl>
+    <w:lvl w:ilvl="5" w:tplc="0409001B" w:tentative="1">
+      <w:start w:val="1"/>
+      <w:numFmt w:val="lowerRoman"/>
+      <w:lvlText w:val="%6."/>
+      <w:lvlJc w:val="right"/>
+      <w:pPr>
+        <w:ind w:left="2880" w:hanging="480"/>
+      </w:pPr>
+    </w:lvl>
+    <w:lvl w:ilvl="6" w:tplc="0409000F" w:tentative="1">
+      <w:start w:val="1"/>
+      <w:numFmt w:val="decimal"/>
+      <w:lvlText w:val="%7."/>
+      <w:lvlJc w:val="left"/>
+      <w:pPr>
+        <w:ind w:left="3360" w:hanging="480"/>
+      </w:pPr>
+    </w:lvl>
+    <w:lvl w:ilvl="7" w:tplc="04090019" w:tentative="1">
+      <w:start w:val="1"/>
+      <w:numFmt w:val="lowerLetter"/>
+      <w:lvlText w:val="%8)"/>
+      <w:lvlJc w:val="left"/>
+      <w:pPr>
+        <w:ind w:left="3840" w:hanging="480"/>
+      </w:pPr>
+    </w:lvl>
+    <w:lvl w:ilvl="8" w:tplc="0409001B" w:tentative="1">
+      <w:start w:val="1"/>
+      <w:numFmt w:val="lowerRoman"/>
+      <w:lvlText w:val="%9."/>
+      <w:lvlJc w:val="right"/>
+      <w:pPr>
+        <w:ind w:left="4320" w:hanging="480"/>
+      </w:pPr>
+    </w:lvl>
+  </w:abstractNum>
+  <w:abstractNum w:abstractNumId="1">
+    <w:nsid w:val="4F2745FA"/>
+    <w:multiLevelType w:val="hybridMultilevel"/>
+    <w:tmpl w:val="9CFE4E70"/>
+    <w:lvl w:ilvl="0" w:tplc="CF08DD8A">
+      <w:start w:val="1"/>
+      <w:numFmt w:val="decimal"/>
+      <w:lvlText w:val="%1."/>
+      <w:lvlJc w:val="left"/>
+      <w:pPr>
+        <w:ind w:left="360" w:hanging="360"/>
+      </w:pPr>
+      <w:rPr>
+        <w:rFonts w:hint="default"/>
+      </w:rPr>
+    </w:lvl>
+    <w:lvl w:ilvl="1" w:tplc="04090019" w:tentative="1">
+      <w:start w:val="1"/>
+      <w:numFmt w:val="lowerLetter"/>
+      <w:lvlText w:val="%2)"/>
+      <w:lvlJc w:val="left"/>
+      <w:pPr>
+        <w:ind w:left="960" w:hanging="480"/>
+      </w:pPr>
+    </w:lvl>
+    <w:lvl w:ilvl="2" w:tplc="0409001B" w:tentative="1">
+      <w:start w:val="1"/>
+      <w:numFmt w:val="lowerRoman"/>
+      <w:lvlText w:val="%3."/>
+      <w:lvlJc w:val="right"/>
+      <w:pPr>
+        <w:ind w:left="1440" w:hanging="480"/>
+      </w:pPr>
+    </w:lvl>
+    <w:lvl w:ilvl="3" w:tplc="0409000F" w:tentative="1">
+      <w:start w:val="1"/>
+      <w:numFmt w:val="decimal"/>
+      <w:lvlText w:val="%4."/>
+      <w:lvlJc w:val="left"/>
+      <w:pPr>
+        <w:ind w:left="1920" w:hanging="480"/>
+      </w:pPr>
+    </w:lvl>
+    <w:lvl w:ilvl="4" w:tplc="04090019" w:tentative="1">
+      <w:start w:val="1"/>
+      <w:numFmt w:val="lowerLetter"/>
+      <w:lvlText w:val="%5)"/>
+      <w:lvlJc w:val="left"/>
+      <w:pPr>
+        <w:ind w:left="2400" w:hanging="480"/>
+      </w:pPr>
+    </w:lvl>
+    <w:lvl w:ilvl="5" w:tplc="0409001B" w:tentative="1">
+      <w:start w:val="1"/>
+      <w:numFmt w:val="lowerRoman"/>
+      <w:lvlText w:val="%6."/>
+      <w:lvlJc w:val="right"/>
+      <w:pPr>
+        <w:ind w:left="2880" w:hanging="480"/>
+      </w:pPr>
+    </w:lvl>
+    <w:lvl w:ilvl="6" w:tplc="0409000F" w:tentative="1">
+      <w:start w:val="1"/>
+      <w:numFmt w:val="decimal"/>
+      <w:lvlText w:val="%7."/>
+      <w:lvlJc w:val="left"/>
+      <w:pPr>
+        <w:ind w:left="3360" w:hanging="480"/>
+      </w:pPr>
+    </w:lvl>
+    <w:lvl w:ilvl="7" w:tplc="04090019" w:tentative="1">
+      <w:start w:val="1"/>
+      <w:numFmt w:val="lowerLetter"/>
+      <w:lvlText w:val="%8)"/>
+      <w:lvlJc w:val="left"/>
+      <w:pPr>
+        <w:ind w:left="3840" w:hanging="480"/>
+      </w:pPr>
+    </w:lvl>
+    <w:lvl w:ilvl="8" w:tplc="0409001B" w:tentative="1">
+      <w:start w:val="1"/>
+      <w:numFmt w:val="lowerRoman"/>
+      <w:lvlText w:val="%9."/>
+      <w:lvlJc w:val="right"/>
+      <w:pPr>
+        <w:ind w:left="4320" w:hanging="480"/>
+      </w:pPr>
+    </w:lvl>
+  </w:abstractNum>
+  <w:abstractNum w:abstractNumId="2">
+    <w:nsid w:val="5A5F4529"/>
+    <w:multiLevelType w:val="hybridMultilevel"/>
+    <w:tmpl w:val="9F9C9D26"/>
+    <w:lvl w:ilvl="0" w:tplc="2838728A">
+      <w:start w:val="1"/>
+      <w:numFmt w:val="decimal"/>
+      <w:lvlText w:val="%1."/>
+      <w:lvlJc w:val="left"/>
+      <w:pPr>
+        <w:ind w:left="360" w:hanging="360"/>
+      </w:pPr>
+      <w:rPr>
+        <w:rFonts w:hint="default"/>
+      </w:rPr>
+    </w:lvl>
+    <w:lvl w:ilvl="1" w:tplc="04090019" w:tentative="1">
+      <w:start w:val="1"/>
+      <w:numFmt w:val="lowerLetter"/>
+      <w:lvlText w:val="%2)"/>
+      <w:lvlJc w:val="left"/>
+      <w:pPr>
+        <w:ind w:left="960" w:hanging="480"/>
+      </w:pPr>
+    </w:lvl>
+    <w:lvl w:ilvl="2" w:tplc="0409001B" w:tentative="1">
+      <w:start w:val="1"/>
+      <w:numFmt w:val="lowerRoman"/>
+      <w:lvlText w:val="%3."/>
+      <w:lvlJc w:val="right"/>
+      <w:pPr>
+        <w:ind w:left="1440" w:hanging="480"/>
+      </w:pPr>
+    </w:lvl>
+    <w:lvl w:ilvl="3" w:tplc="0409000F" w:tentative="1">
+      <w:start w:val="1"/>
+      <w:numFmt w:val="decimal"/>
+      <w:lvlText w:val="%4."/>
+      <w:lvlJc w:val="left"/>
+      <w:pPr>
+        <w:ind w:left="1920" w:hanging="480"/>
+      </w:pPr>
+    </w:lvl>
+    <w:lvl w:ilvl="4" w:tplc="04090019" w:tentative="1">
+      <w:start w:val="1"/>
+      <w:numFmt w:val="lowerLetter"/>
+      <w:lvlText w:val="%5)"/>
+      <w:lvlJc w:val="left"/>
+      <w:pPr>
+        <w:ind w:left="2400" w:hanging="480"/>
+      </w:pPr>
+    </w:lvl>
+    <w:lvl w:ilvl="5" w:tplc="0409001B" w:tentative="1">
+      <w:start w:val="1"/>
+      <w:numFmt w:val="lowerRoman"/>
+      <w:lvlText w:val="%6."/>
+      <w:lvlJc w:val="right"/>
+      <w:pPr>
+        <w:ind w:left="2880" w:hanging="480"/>
+      </w:pPr>
+    </w:lvl>
+    <w:lvl w:ilvl="6" w:tplc="0409000F" w:tentative="1">
+      <w:start w:val="1"/>
+      <w:numFmt w:val="decimal"/>
+      <w:lvlText w:val="%7."/>
+      <w:lvlJc w:val="left"/>
+      <w:pPr>
+        <w:ind w:left="3360" w:hanging="480"/>
+      </w:pPr>
+    </w:lvl>
+    <w:lvl w:ilvl="7" w:tplc="04090019" w:tentative="1">
+      <w:start w:val="1"/>
+      <w:numFmt w:val="lowerLetter"/>
+      <w:lvlText w:val="%8)"/>
+      <w:lvlJc w:val="left"/>
+      <w:pPr>
+        <w:ind w:left="3840" w:hanging="480"/>
+      </w:pPr>
+    </w:lvl>
+    <w:lvl w:ilvl="8" w:tplc="0409001B" w:tentative="1">
+      <w:start w:val="1"/>
+      <w:numFmt w:val="lowerRoman"/>
+      <w:lvlText w:val="%9."/>
+      <w:lvlJc w:val="right"/>
+      <w:pPr>
+        <w:ind w:left="4320" w:hanging="480"/>
+      </w:pPr>
+    </w:lvl>
+  </w:abstractNum>
+  <w:num w:numId="1">
+    <w:abstractNumId w:val="0"/>
+  </w:num>
+  <w:num w:numId="2">
+    <w:abstractNumId w:val="2"/>
+  </w:num>
+  <w:num w:numId="3">
+    <w:abstractNumId w:val="1"/>
+  </w:num>
+</w:numbering>
 </file>
 
 <file path=word/styles.xml><?xml version="1.0" encoding="utf-8"?>
@@ -544,6 +1342,38 @@
     <w:link w:val="a3"/>
     <w:uiPriority w:val="99"/>
     <w:rsid w:val="00F33336"/>
+  </w:style>
+  <w:style w:type="character" w:styleId="a5">
+    <w:name w:val="Hyperlink"/>
+    <w:basedOn w:val="a0"/>
+    <w:uiPriority w:val="99"/>
+    <w:unhideWhenUsed/>
+    <w:rsid w:val="00BE61DD"/>
+    <w:rPr>
+      <w:color w:val="0000FF" w:themeColor="hyperlink"/>
+      <w:u w:val="single"/>
+    </w:rPr>
+  </w:style>
+  <w:style w:type="paragraph" w:styleId="a6">
+    <w:name w:val="List Paragraph"/>
+    <w:basedOn w:val="a"/>
+    <w:uiPriority w:val="34"/>
+    <w:qFormat/>
+    <w:rsid w:val="00BE61DD"/>
+    <w:pPr>
+      <w:ind w:firstLineChars="200" w:firstLine="420"/>
+    </w:pPr>
+  </w:style>
+  <w:style w:type="character" w:styleId="a7">
+    <w:name w:val="Strong"/>
+    <w:basedOn w:val="a0"/>
+    <w:uiPriority w:val="22"/>
+    <w:qFormat/>
+    <w:rsid w:val="00575B1E"/>
+    <w:rPr>
+      <w:b/>
+      <w:bCs/>
+    </w:rPr>
   </w:style>
 </w:styles>
 </file>
@@ -754,6 +1584,38 @@
     <w:link w:val="a3"/>
     <w:uiPriority w:val="99"/>
     <w:rsid w:val="00F33336"/>
+  </w:style>
+  <w:style w:type="character" w:styleId="a5">
+    <w:name w:val="Hyperlink"/>
+    <w:basedOn w:val="a0"/>
+    <w:uiPriority w:val="99"/>
+    <w:unhideWhenUsed/>
+    <w:rsid w:val="00BE61DD"/>
+    <w:rPr>
+      <w:color w:val="0000FF" w:themeColor="hyperlink"/>
+      <w:u w:val="single"/>
+    </w:rPr>
+  </w:style>
+  <w:style w:type="paragraph" w:styleId="a6">
+    <w:name w:val="List Paragraph"/>
+    <w:basedOn w:val="a"/>
+    <w:uiPriority w:val="34"/>
+    <w:qFormat/>
+    <w:rsid w:val="00BE61DD"/>
+    <w:pPr>
+      <w:ind w:firstLineChars="200" w:firstLine="420"/>
+    </w:pPr>
+  </w:style>
+  <w:style w:type="character" w:styleId="a7">
+    <w:name w:val="Strong"/>
+    <w:basedOn w:val="a0"/>
+    <w:uiPriority w:val="22"/>
+    <w:qFormat/>
+    <w:rsid w:val="00575B1E"/>
+    <w:rPr>
+      <w:b/>
+      <w:bCs/>
+    </w:rPr>
   </w:style>
 </w:styles>
 </file>
